--- a/linuxCommand.docx
+++ b/linuxCommand.docx
@@ -760,7 +760,7 @@
         </w:numPr>
         <w:ind w:firstLineChars="0"/>
         <w:rPr>
-          <w:rFonts w:ascii="微软雅黑" w:eastAsia="微软雅黑" w:hAnsi="微软雅黑" w:hint="eastAsia"/>
+          <w:rFonts w:ascii="微软雅黑" w:eastAsia="微软雅黑" w:hAnsi="微软雅黑"/>
           <w:sz w:val="24"/>
           <w:szCs w:val="24"/>
         </w:rPr>
@@ -799,7 +799,7 @@
         </w:numPr>
         <w:ind w:firstLineChars="0"/>
         <w:rPr>
-          <w:rFonts w:ascii="微软雅黑" w:eastAsia="微软雅黑" w:hAnsi="微软雅黑" w:hint="eastAsia"/>
+          <w:rFonts w:ascii="微软雅黑" w:eastAsia="微软雅黑" w:hAnsi="微软雅黑"/>
           <w:sz w:val="24"/>
           <w:szCs w:val="24"/>
         </w:rPr>
@@ -981,7 +981,7 @@
         </w:numPr>
         <w:ind w:firstLineChars="0"/>
         <w:rPr>
-          <w:rFonts w:ascii="微软雅黑" w:eastAsia="微软雅黑" w:hAnsi="微软雅黑" w:hint="eastAsia"/>
+          <w:rFonts w:ascii="微软雅黑" w:eastAsia="微软雅黑" w:hAnsi="微软雅黑"/>
           <w:sz w:val="24"/>
           <w:szCs w:val="24"/>
         </w:rPr>
@@ -1530,14 +1530,7 @@
           <w:rFonts w:ascii="微软雅黑" w:eastAsia="微软雅黑" w:hAnsi="微软雅黑" w:hint="eastAsia"/>
           <w:szCs w:val="21"/>
         </w:rPr>
-        <w:t>，</w:t>
-      </w:r>
-      <w:r>
-        <w:rPr>
-          <w:rFonts w:ascii="微软雅黑" w:eastAsia="微软雅黑" w:hAnsi="微软雅黑" w:hint="eastAsia"/>
-          <w:szCs w:val="21"/>
-        </w:rPr>
-        <w:t>加</w:t>
+        <w:t>，加</w:t>
       </w:r>
       <w:r>
         <w:rPr>
@@ -1577,7 +1570,7 @@
         </w:numPr>
         <w:ind w:firstLineChars="0"/>
         <w:rPr>
-          <w:rFonts w:ascii="微软雅黑" w:eastAsia="微软雅黑" w:hAnsi="微软雅黑" w:hint="eastAsia"/>
+          <w:rFonts w:ascii="微软雅黑" w:eastAsia="微软雅黑" w:hAnsi="微软雅黑"/>
           <w:szCs w:val="21"/>
         </w:rPr>
       </w:pPr>
@@ -1696,7 +1689,7 @@
         </w:numPr>
         <w:ind w:firstLineChars="0"/>
         <w:rPr>
-          <w:rFonts w:ascii="微软雅黑" w:eastAsia="微软雅黑" w:hAnsi="微软雅黑" w:hint="eastAsia"/>
+          <w:rFonts w:ascii="微软雅黑" w:eastAsia="微软雅黑" w:hAnsi="微软雅黑"/>
           <w:color w:val="FF0000"/>
           <w:szCs w:val="21"/>
         </w:rPr>
@@ -1930,7 +1923,7 @@
         </w:numPr>
         <w:ind w:firstLineChars="0"/>
         <w:rPr>
-          <w:rFonts w:ascii="微软雅黑" w:eastAsia="微软雅黑" w:hAnsi="微软雅黑" w:hint="eastAsia"/>
+          <w:rFonts w:ascii="微软雅黑" w:eastAsia="微软雅黑" w:hAnsi="微软雅黑"/>
           <w:szCs w:val="21"/>
         </w:rPr>
       </w:pPr>
@@ -1972,7 +1965,7 @@
         </w:numPr>
         <w:ind w:firstLineChars="0"/>
         <w:rPr>
-          <w:rFonts w:ascii="微软雅黑" w:eastAsia="微软雅黑" w:hAnsi="微软雅黑" w:hint="eastAsia"/>
+          <w:rFonts w:ascii="微软雅黑" w:eastAsia="微软雅黑" w:hAnsi="微软雅黑"/>
           <w:szCs w:val="21"/>
         </w:rPr>
       </w:pPr>
@@ -2047,7 +2040,7 @@
         <w:pStyle w:val="a5"/>
         <w:ind w:left="1260" w:firstLineChars="0" w:firstLine="0"/>
         <w:rPr>
-          <w:rFonts w:ascii="微软雅黑" w:eastAsia="微软雅黑" w:hAnsi="微软雅黑" w:hint="eastAsia"/>
+          <w:rFonts w:ascii="微软雅黑" w:eastAsia="微软雅黑" w:hAnsi="微软雅黑"/>
           <w:szCs w:val="21"/>
         </w:rPr>
       </w:pPr>
@@ -2431,25 +2424,431 @@
     </w:p>
     <w:p>
       <w:pPr>
-        <w:rPr>
-          <w:rFonts w:ascii="微软雅黑" w:eastAsia="微软雅黑" w:hAnsi="微软雅黑" w:hint="eastAsia"/>
-          <w:szCs w:val="21"/>
-        </w:rPr>
-      </w:pPr>
-      <w:r>
-        <w:rPr>
-          <w:rFonts w:ascii="微软雅黑" w:eastAsia="微软雅黑" w:hAnsi="微软雅黑"/>
-          <w:szCs w:val="21"/>
-        </w:rPr>
-        <w:t>11.</w:t>
-      </w:r>
+        <w:pStyle w:val="a5"/>
+        <w:numPr>
+          <w:ilvl w:val="0"/>
+          <w:numId w:val="1"/>
+        </w:numPr>
+        <w:ind w:firstLineChars="0"/>
+        <w:rPr>
+          <w:rFonts w:ascii="微软雅黑" w:eastAsia="微软雅黑" w:hAnsi="微软雅黑"/>
+          <w:szCs w:val="21"/>
+        </w:rPr>
+      </w:pPr>
+      <w:r>
+        <w:rPr>
+          <w:rFonts w:ascii="微软雅黑" w:eastAsia="微软雅黑" w:hAnsi="微软雅黑"/>
+          <w:szCs w:val="21"/>
+        </w:rPr>
+        <w:t xml:space="preserve">du : </w:t>
+      </w:r>
+      <w:r>
+        <w:rPr>
+          <w:rFonts w:ascii="微软雅黑" w:eastAsia="微软雅黑" w:hAnsi="微软雅黑" w:hint="eastAsia"/>
+          <w:szCs w:val="21"/>
+        </w:rPr>
+        <w:t>查看文件</w:t>
+      </w:r>
+      <w:r>
+        <w:rPr>
+          <w:rFonts w:ascii="微软雅黑" w:eastAsia="微软雅黑" w:hAnsi="微软雅黑"/>
+          <w:szCs w:val="21"/>
+        </w:rPr>
+        <w:t>或目录所占用磁盘空间的</w:t>
+      </w:r>
+      <w:r>
+        <w:rPr>
+          <w:rFonts w:ascii="微软雅黑" w:eastAsia="微软雅黑" w:hAnsi="微软雅黑" w:hint="eastAsia"/>
+          <w:szCs w:val="21"/>
+        </w:rPr>
+        <w:t>大小</w:t>
+      </w:r>
+    </w:p>
+    <w:p>
+      <w:pPr>
+        <w:pStyle w:val="a5"/>
+        <w:numPr>
+          <w:ilvl w:val="0"/>
+          <w:numId w:val="12"/>
+        </w:numPr>
+        <w:ind w:firstLineChars="0"/>
+        <w:rPr>
+          <w:rFonts w:ascii="微软雅黑" w:eastAsia="微软雅黑" w:hAnsi="微软雅黑"/>
+          <w:szCs w:val="21"/>
+        </w:rPr>
+      </w:pPr>
+      <w:r>
+        <w:rPr>
+          <w:rFonts w:ascii="微软雅黑" w:eastAsia="微软雅黑" w:hAnsi="微软雅黑" w:hint="eastAsia"/>
+          <w:szCs w:val="21"/>
+        </w:rPr>
+        <w:t>-h : 以人类可读</w:t>
+      </w:r>
+      <w:r>
+        <w:rPr>
+          <w:rFonts w:ascii="微软雅黑" w:eastAsia="微软雅黑" w:hAnsi="微软雅黑"/>
+          <w:szCs w:val="21"/>
+        </w:rPr>
+        <w:t>的方式显示</w:t>
+      </w:r>
+    </w:p>
+    <w:p>
+      <w:pPr>
+        <w:pStyle w:val="a5"/>
+        <w:numPr>
+          <w:ilvl w:val="0"/>
+          <w:numId w:val="12"/>
+        </w:numPr>
+        <w:ind w:firstLineChars="0"/>
+        <w:rPr>
+          <w:rFonts w:ascii="微软雅黑" w:eastAsia="微软雅黑" w:hAnsi="微软雅黑"/>
+          <w:szCs w:val="21"/>
+        </w:rPr>
+      </w:pPr>
+      <w:r>
+        <w:rPr>
+          <w:rFonts w:ascii="微软雅黑" w:eastAsia="微软雅黑" w:hAnsi="微软雅黑"/>
+          <w:szCs w:val="21"/>
+        </w:rPr>
+        <w:t xml:space="preserve">-a : </w:t>
+      </w:r>
+      <w:r>
+        <w:rPr>
+          <w:rFonts w:ascii="微软雅黑" w:eastAsia="微软雅黑" w:hAnsi="微软雅黑" w:hint="eastAsia"/>
+          <w:szCs w:val="21"/>
+        </w:rPr>
+        <w:t>显示</w:t>
+      </w:r>
+      <w:r>
+        <w:rPr>
+          <w:rFonts w:ascii="微软雅黑" w:eastAsia="微软雅黑" w:hAnsi="微软雅黑"/>
+          <w:szCs w:val="21"/>
+        </w:rPr>
+        <w:t>目录占用的磁盘空间大小，</w:t>
+      </w:r>
+      <w:r>
+        <w:rPr>
+          <w:rFonts w:ascii="微软雅黑" w:eastAsia="微软雅黑" w:hAnsi="微软雅黑" w:hint="eastAsia"/>
+          <w:szCs w:val="21"/>
+        </w:rPr>
+        <w:t>还要</w:t>
+      </w:r>
+      <w:r>
+        <w:rPr>
+          <w:rFonts w:ascii="微软雅黑" w:eastAsia="微软雅黑" w:hAnsi="微软雅黑"/>
+          <w:szCs w:val="21"/>
+        </w:rPr>
+        <w:t>显示其下</w:t>
+      </w:r>
+      <w:r>
+        <w:rPr>
+          <w:rFonts w:ascii="微软雅黑" w:eastAsia="微软雅黑" w:hAnsi="微软雅黑" w:hint="eastAsia"/>
+          <w:szCs w:val="21"/>
+        </w:rPr>
+        <w:t>子</w:t>
+      </w:r>
+      <w:r>
+        <w:rPr>
+          <w:rFonts w:ascii="微软雅黑" w:eastAsia="微软雅黑" w:hAnsi="微软雅黑"/>
+          <w:szCs w:val="21"/>
+        </w:rPr>
+        <w:t>目录和文件占用磁盘</w:t>
+      </w:r>
+      <w:r>
+        <w:rPr>
+          <w:rFonts w:ascii="微软雅黑" w:eastAsia="微软雅黑" w:hAnsi="微软雅黑" w:hint="eastAsia"/>
+          <w:szCs w:val="21"/>
+        </w:rPr>
+        <w:t>空间</w:t>
+      </w:r>
+      <w:r>
+        <w:rPr>
+          <w:rFonts w:ascii="微软雅黑" w:eastAsia="微软雅黑" w:hAnsi="微软雅黑"/>
+          <w:szCs w:val="21"/>
+        </w:rPr>
+        <w:t>的大小</w:t>
+      </w:r>
+    </w:p>
+    <w:p>
+      <w:pPr>
+        <w:pStyle w:val="a5"/>
+        <w:numPr>
+          <w:ilvl w:val="0"/>
+          <w:numId w:val="12"/>
+        </w:numPr>
+        <w:ind w:firstLineChars="0"/>
+        <w:rPr>
+          <w:rFonts w:ascii="微软雅黑" w:eastAsia="微软雅黑" w:hAnsi="微软雅黑"/>
+          <w:szCs w:val="21"/>
+        </w:rPr>
+      </w:pPr>
+      <w:r>
+        <w:rPr>
+          <w:rFonts w:ascii="微软雅黑" w:eastAsia="微软雅黑" w:hAnsi="微软雅黑"/>
+          <w:szCs w:val="21"/>
+        </w:rPr>
+        <w:t xml:space="preserve">-s : </w:t>
+      </w:r>
+      <w:r>
+        <w:rPr>
+          <w:rFonts w:ascii="微软雅黑" w:eastAsia="微软雅黑" w:hAnsi="微软雅黑" w:hint="eastAsia"/>
+          <w:szCs w:val="21"/>
+        </w:rPr>
+        <w:t>显示</w:t>
+      </w:r>
+      <w:r>
+        <w:rPr>
+          <w:rFonts w:ascii="微软雅黑" w:eastAsia="微软雅黑" w:hAnsi="微软雅黑"/>
+          <w:szCs w:val="21"/>
+        </w:rPr>
+        <w:t>目录占用的磁盘空间大小，不要显示其下子目录和文件占用的</w:t>
+      </w:r>
+      <w:r>
+        <w:rPr>
+          <w:rFonts w:ascii="微软雅黑" w:eastAsia="微软雅黑" w:hAnsi="微软雅黑" w:hint="eastAsia"/>
+          <w:szCs w:val="21"/>
+        </w:rPr>
+        <w:t>磁盘</w:t>
+      </w:r>
+      <w:r>
+        <w:rPr>
+          <w:rFonts w:ascii="微软雅黑" w:eastAsia="微软雅黑" w:hAnsi="微软雅黑"/>
+          <w:szCs w:val="21"/>
+        </w:rPr>
+        <w:t>空间大小</w:t>
+      </w:r>
+    </w:p>
+    <w:p>
+      <w:pPr>
+        <w:pStyle w:val="a5"/>
+        <w:numPr>
+          <w:ilvl w:val="0"/>
+          <w:numId w:val="12"/>
+        </w:numPr>
+        <w:ind w:firstLineChars="0"/>
+        <w:rPr>
+          <w:rFonts w:ascii="微软雅黑" w:eastAsia="微软雅黑" w:hAnsi="微软雅黑"/>
+          <w:szCs w:val="21"/>
+        </w:rPr>
+      </w:pPr>
+      <w:r>
+        <w:rPr>
+          <w:rFonts w:ascii="微软雅黑" w:eastAsia="微软雅黑" w:hAnsi="微软雅黑"/>
+          <w:szCs w:val="21"/>
+        </w:rPr>
+        <w:t>du –ah –max-depth=1  &amp;&amp; du –sh *</w:t>
+      </w:r>
+    </w:p>
+    <w:p>
+      <w:pPr>
+        <w:pStyle w:val="a5"/>
+        <w:numPr>
+          <w:ilvl w:val="0"/>
+          <w:numId w:val="1"/>
+        </w:numPr>
+        <w:ind w:firstLineChars="0"/>
+        <w:rPr>
+          <w:rFonts w:ascii="微软雅黑" w:eastAsia="微软雅黑" w:hAnsi="微软雅黑"/>
+          <w:szCs w:val="21"/>
+        </w:rPr>
+      </w:pPr>
+      <w:r>
+        <w:rPr>
+          <w:rFonts w:ascii="微软雅黑" w:eastAsia="微软雅黑" w:hAnsi="微软雅黑" w:hint="eastAsia"/>
+          <w:szCs w:val="21"/>
+        </w:rPr>
+        <w:t xml:space="preserve"> df ：查看</w:t>
+      </w:r>
+      <w:r>
+        <w:rPr>
+          <w:rFonts w:ascii="微软雅黑" w:eastAsia="微软雅黑" w:hAnsi="微软雅黑"/>
+          <w:szCs w:val="21"/>
+        </w:rPr>
+        <w:t>文件系统的磁盘</w:t>
+      </w:r>
+      <w:r>
+        <w:rPr>
+          <w:rFonts w:ascii="微软雅黑" w:eastAsia="微软雅黑" w:hAnsi="微软雅黑" w:hint="eastAsia"/>
+          <w:szCs w:val="21"/>
+        </w:rPr>
+        <w:t>空间</w:t>
+      </w:r>
+      <w:r>
+        <w:rPr>
+          <w:rFonts w:ascii="微软雅黑" w:eastAsia="微软雅黑" w:hAnsi="微软雅黑"/>
+          <w:szCs w:val="21"/>
+        </w:rPr>
+        <w:t>占用</w:t>
+      </w:r>
+      <w:r>
+        <w:rPr>
+          <w:rFonts w:ascii="微软雅黑" w:eastAsia="微软雅黑" w:hAnsi="微软雅黑" w:hint="eastAsia"/>
+          <w:szCs w:val="21"/>
+        </w:rPr>
+        <w:t>情况</w:t>
+      </w:r>
+    </w:p>
+    <w:p>
+      <w:pPr>
+        <w:pStyle w:val="a5"/>
+        <w:numPr>
+          <w:ilvl w:val="0"/>
+          <w:numId w:val="16"/>
+        </w:numPr>
+        <w:ind w:firstLineChars="0"/>
+        <w:rPr>
+          <w:rFonts w:ascii="微软雅黑" w:eastAsia="微软雅黑" w:hAnsi="微软雅黑"/>
+          <w:szCs w:val="21"/>
+        </w:rPr>
+      </w:pPr>
+      <w:r>
+        <w:rPr>
+          <w:rFonts w:ascii="微软雅黑" w:eastAsia="微软雅黑" w:hAnsi="微软雅黑"/>
+          <w:szCs w:val="21"/>
+        </w:rPr>
+        <w:t xml:space="preserve">-a </w:t>
+      </w:r>
+      <w:r>
+        <w:rPr>
+          <w:rFonts w:ascii="微软雅黑" w:eastAsia="微软雅黑" w:hAnsi="微软雅黑" w:hint="eastAsia"/>
+          <w:szCs w:val="21"/>
+        </w:rPr>
+        <w:t>全部</w:t>
+      </w:r>
+      <w:r>
+        <w:rPr>
+          <w:rFonts w:ascii="微软雅黑" w:eastAsia="微软雅黑" w:hAnsi="微软雅黑"/>
+          <w:szCs w:val="21"/>
+        </w:rPr>
+        <w:t>文件系统列表</w:t>
+      </w:r>
+    </w:p>
+    <w:p>
+      <w:pPr>
+        <w:pStyle w:val="a5"/>
+        <w:numPr>
+          <w:ilvl w:val="0"/>
+          <w:numId w:val="16"/>
+        </w:numPr>
+        <w:ind w:firstLineChars="0"/>
+        <w:rPr>
+          <w:rFonts w:ascii="微软雅黑" w:eastAsia="微软雅黑" w:hAnsi="微软雅黑"/>
+          <w:szCs w:val="21"/>
+        </w:rPr>
+      </w:pPr>
+      <w:r>
+        <w:rPr>
+          <w:rFonts w:ascii="微软雅黑" w:eastAsia="微软雅黑" w:hAnsi="微软雅黑" w:hint="eastAsia"/>
+          <w:szCs w:val="21"/>
+        </w:rPr>
+        <w:t>-</w:t>
+      </w:r>
+      <w:r>
+        <w:rPr>
+          <w:rFonts w:ascii="微软雅黑" w:eastAsia="微软雅黑" w:hAnsi="微软雅黑"/>
+          <w:szCs w:val="21"/>
+        </w:rPr>
+        <w:t xml:space="preserve">h </w:t>
+      </w:r>
+      <w:r>
+        <w:rPr>
+          <w:rFonts w:ascii="微软雅黑" w:eastAsia="微软雅黑" w:hAnsi="微软雅黑" w:hint="eastAsia"/>
+          <w:szCs w:val="21"/>
+        </w:rPr>
+        <w:t>人类</w:t>
+      </w:r>
+      <w:r>
+        <w:rPr>
+          <w:rFonts w:ascii="微软雅黑" w:eastAsia="微软雅黑" w:hAnsi="微软雅黑"/>
+          <w:szCs w:val="21"/>
+        </w:rPr>
+        <w:t>可读的方式显示</w:t>
+      </w:r>
+    </w:p>
+    <w:p>
+      <w:pPr>
+        <w:pStyle w:val="a5"/>
+        <w:numPr>
+          <w:ilvl w:val="0"/>
+          <w:numId w:val="16"/>
+        </w:numPr>
+        <w:ind w:firstLineChars="0"/>
+        <w:rPr>
+          <w:rFonts w:ascii="微软雅黑" w:eastAsia="微软雅黑" w:hAnsi="微软雅黑"/>
+          <w:szCs w:val="21"/>
+        </w:rPr>
+      </w:pPr>
+      <w:r>
+        <w:rPr>
+          <w:rFonts w:ascii="微软雅黑" w:eastAsia="微软雅黑" w:hAnsi="微软雅黑" w:hint="eastAsia"/>
+          <w:szCs w:val="21"/>
+        </w:rPr>
+        <w:t>-</w:t>
+      </w:r>
+      <w:r>
+        <w:rPr>
+          <w:rFonts w:ascii="微软雅黑" w:eastAsia="微软雅黑" w:hAnsi="微软雅黑"/>
+          <w:szCs w:val="21"/>
+        </w:rPr>
+        <w:t>H 1K=1000</w:t>
+      </w:r>
+    </w:p>
+    <w:p>
+      <w:pPr>
+        <w:pStyle w:val="a5"/>
+        <w:numPr>
+          <w:ilvl w:val="0"/>
+          <w:numId w:val="16"/>
+        </w:numPr>
+        <w:ind w:firstLineChars="0"/>
+        <w:rPr>
+          <w:rFonts w:ascii="微软雅黑" w:eastAsia="微软雅黑" w:hAnsi="微软雅黑"/>
+          <w:szCs w:val="21"/>
+        </w:rPr>
+      </w:pPr>
+      <w:r>
+        <w:rPr>
+          <w:rFonts w:ascii="微软雅黑" w:eastAsia="微软雅黑" w:hAnsi="微软雅黑"/>
+          <w:szCs w:val="21"/>
+        </w:rPr>
+        <w:t xml:space="preserve">-m </w:t>
+      </w:r>
+      <w:r>
+        <w:rPr>
+          <w:rFonts w:ascii="微软雅黑" w:eastAsia="微软雅黑" w:hAnsi="微软雅黑" w:hint="eastAsia"/>
+          <w:szCs w:val="21"/>
+        </w:rPr>
+        <w:t>区块</w:t>
+      </w:r>
+      <w:r>
+        <w:rPr>
+          <w:rFonts w:ascii="微软雅黑" w:eastAsia="微软雅黑" w:hAnsi="微软雅黑" w:hint="eastAsia"/>
+          <w:szCs w:val="21"/>
+        </w:rPr>
+        <w:t>为</w:t>
+      </w:r>
+      <w:r>
+        <w:rPr>
+          <w:rFonts w:ascii="微软雅黑" w:eastAsia="微软雅黑" w:hAnsi="微软雅黑" w:hint="eastAsia"/>
+          <w:szCs w:val="21"/>
+        </w:rPr>
+        <w:t>1048576字节</w:t>
+      </w:r>
+    </w:p>
+    <w:p>
+      <w:pPr>
+        <w:rPr>
+          <w:rFonts w:ascii="微软雅黑" w:eastAsia="微软雅黑" w:hAnsi="微软雅黑" w:hint="eastAsia"/>
+          <w:szCs w:val="21"/>
+        </w:rPr>
+      </w:pPr>
       <w:bookmarkStart w:id="3" w:name="_GoBack"/>
       <w:bookmarkEnd w:id="3"/>
     </w:p>
     <w:p>
       <w:pPr>
         <w:rPr>
-          <w:rFonts w:ascii="微软雅黑" w:eastAsia="微软雅黑" w:hAnsi="微软雅黑" w:hint="eastAsia"/>
+          <w:rFonts w:ascii="微软雅黑" w:eastAsia="微软雅黑" w:hAnsi="微软雅黑"/>
           <w:sz w:val="24"/>
           <w:szCs w:val="24"/>
         </w:rPr>
@@ -3002,6 +3401,119 @@
     </w:lvl>
   </w:abstractNum>
   <w:abstractNum w:abstractNumId="5" w15:restartNumberingAfterBreak="0">
+    <w:nsid w:val="31CE5984"/>
+    <w:multiLevelType w:val="hybridMultilevel"/>
+    <w:tmpl w:val="B24EEE64"/>
+    <w:lvl w:ilvl="0" w:tplc="04090001">
+      <w:start w:val="1"/>
+      <w:numFmt w:val="bullet"/>
+      <w:lvlText w:val=""/>
+      <w:lvlJc w:val="left"/>
+      <w:pPr>
+        <w:ind w:left="840" w:hanging="420"/>
+      </w:pPr>
+      <w:rPr>
+        <w:rFonts w:ascii="Wingdings" w:hAnsi="Wingdings" w:hint="default"/>
+      </w:rPr>
+    </w:lvl>
+    <w:lvl w:ilvl="1" w:tplc="04090003" w:tentative="1">
+      <w:start w:val="1"/>
+      <w:numFmt w:val="bullet"/>
+      <w:lvlText w:val=""/>
+      <w:lvlJc w:val="left"/>
+      <w:pPr>
+        <w:ind w:left="1260" w:hanging="420"/>
+      </w:pPr>
+      <w:rPr>
+        <w:rFonts w:ascii="Wingdings" w:hAnsi="Wingdings" w:hint="default"/>
+      </w:rPr>
+    </w:lvl>
+    <w:lvl w:ilvl="2" w:tplc="04090005" w:tentative="1">
+      <w:start w:val="1"/>
+      <w:numFmt w:val="bullet"/>
+      <w:lvlText w:val=""/>
+      <w:lvlJc w:val="left"/>
+      <w:pPr>
+        <w:ind w:left="1680" w:hanging="420"/>
+      </w:pPr>
+      <w:rPr>
+        <w:rFonts w:ascii="Wingdings" w:hAnsi="Wingdings" w:hint="default"/>
+      </w:rPr>
+    </w:lvl>
+    <w:lvl w:ilvl="3" w:tplc="04090001" w:tentative="1">
+      <w:start w:val="1"/>
+      <w:numFmt w:val="bullet"/>
+      <w:lvlText w:val=""/>
+      <w:lvlJc w:val="left"/>
+      <w:pPr>
+        <w:ind w:left="2100" w:hanging="420"/>
+      </w:pPr>
+      <w:rPr>
+        <w:rFonts w:ascii="Wingdings" w:hAnsi="Wingdings" w:hint="default"/>
+      </w:rPr>
+    </w:lvl>
+    <w:lvl w:ilvl="4" w:tplc="04090003" w:tentative="1">
+      <w:start w:val="1"/>
+      <w:numFmt w:val="bullet"/>
+      <w:lvlText w:val=""/>
+      <w:lvlJc w:val="left"/>
+      <w:pPr>
+        <w:ind w:left="2520" w:hanging="420"/>
+      </w:pPr>
+      <w:rPr>
+        <w:rFonts w:ascii="Wingdings" w:hAnsi="Wingdings" w:hint="default"/>
+      </w:rPr>
+    </w:lvl>
+    <w:lvl w:ilvl="5" w:tplc="04090005" w:tentative="1">
+      <w:start w:val="1"/>
+      <w:numFmt w:val="bullet"/>
+      <w:lvlText w:val=""/>
+      <w:lvlJc w:val="left"/>
+      <w:pPr>
+        <w:ind w:left="2940" w:hanging="420"/>
+      </w:pPr>
+      <w:rPr>
+        <w:rFonts w:ascii="Wingdings" w:hAnsi="Wingdings" w:hint="default"/>
+      </w:rPr>
+    </w:lvl>
+    <w:lvl w:ilvl="6" w:tplc="04090001" w:tentative="1">
+      <w:start w:val="1"/>
+      <w:numFmt w:val="bullet"/>
+      <w:lvlText w:val=""/>
+      <w:lvlJc w:val="left"/>
+      <w:pPr>
+        <w:ind w:left="3360" w:hanging="420"/>
+      </w:pPr>
+      <w:rPr>
+        <w:rFonts w:ascii="Wingdings" w:hAnsi="Wingdings" w:hint="default"/>
+      </w:rPr>
+    </w:lvl>
+    <w:lvl w:ilvl="7" w:tplc="04090003" w:tentative="1">
+      <w:start w:val="1"/>
+      <w:numFmt w:val="bullet"/>
+      <w:lvlText w:val=""/>
+      <w:lvlJc w:val="left"/>
+      <w:pPr>
+        <w:ind w:left="3780" w:hanging="420"/>
+      </w:pPr>
+      <w:rPr>
+        <w:rFonts w:ascii="Wingdings" w:hAnsi="Wingdings" w:hint="default"/>
+      </w:rPr>
+    </w:lvl>
+    <w:lvl w:ilvl="8" w:tplc="04090005" w:tentative="1">
+      <w:start w:val="1"/>
+      <w:numFmt w:val="bullet"/>
+      <w:lvlText w:val=""/>
+      <w:lvlJc w:val="left"/>
+      <w:pPr>
+        <w:ind w:left="4200" w:hanging="420"/>
+      </w:pPr>
+      <w:rPr>
+        <w:rFonts w:ascii="Wingdings" w:hAnsi="Wingdings" w:hint="default"/>
+      </w:rPr>
+    </w:lvl>
+  </w:abstractNum>
+  <w:abstractNum w:abstractNumId="6" w15:restartNumberingAfterBreak="0">
     <w:nsid w:val="32FF1BA7"/>
     <w:multiLevelType w:val="hybridMultilevel"/>
     <w:tmpl w:val="3C6EA420"/>
@@ -3087,7 +3599,120 @@
       </w:pPr>
     </w:lvl>
   </w:abstractNum>
-  <w:abstractNum w:abstractNumId="6" w15:restartNumberingAfterBreak="0">
+  <w:abstractNum w:abstractNumId="7" w15:restartNumberingAfterBreak="0">
+    <w:nsid w:val="3F9A2CEB"/>
+    <w:multiLevelType w:val="hybridMultilevel"/>
+    <w:tmpl w:val="00760682"/>
+    <w:lvl w:ilvl="0" w:tplc="78B8AC76">
+      <w:start w:val="1"/>
+      <w:numFmt w:val="bullet"/>
+      <w:lvlText w:val=""/>
+      <w:lvlJc w:val="left"/>
+      <w:pPr>
+        <w:ind w:left="1260" w:hanging="420"/>
+      </w:pPr>
+      <w:rPr>
+        <w:rFonts w:ascii="Wingdings" w:hAnsi="Wingdings" w:hint="default"/>
+      </w:rPr>
+    </w:lvl>
+    <w:lvl w:ilvl="1" w:tplc="04090003" w:tentative="1">
+      <w:start w:val="1"/>
+      <w:numFmt w:val="bullet"/>
+      <w:lvlText w:val=""/>
+      <w:lvlJc w:val="left"/>
+      <w:pPr>
+        <w:ind w:left="1680" w:hanging="420"/>
+      </w:pPr>
+      <w:rPr>
+        <w:rFonts w:ascii="Wingdings" w:hAnsi="Wingdings" w:hint="default"/>
+      </w:rPr>
+    </w:lvl>
+    <w:lvl w:ilvl="2" w:tplc="04090005" w:tentative="1">
+      <w:start w:val="1"/>
+      <w:numFmt w:val="bullet"/>
+      <w:lvlText w:val=""/>
+      <w:lvlJc w:val="left"/>
+      <w:pPr>
+        <w:ind w:left="2100" w:hanging="420"/>
+      </w:pPr>
+      <w:rPr>
+        <w:rFonts w:ascii="Wingdings" w:hAnsi="Wingdings" w:hint="default"/>
+      </w:rPr>
+    </w:lvl>
+    <w:lvl w:ilvl="3" w:tplc="04090001" w:tentative="1">
+      <w:start w:val="1"/>
+      <w:numFmt w:val="bullet"/>
+      <w:lvlText w:val=""/>
+      <w:lvlJc w:val="left"/>
+      <w:pPr>
+        <w:ind w:left="2520" w:hanging="420"/>
+      </w:pPr>
+      <w:rPr>
+        <w:rFonts w:ascii="Wingdings" w:hAnsi="Wingdings" w:hint="default"/>
+      </w:rPr>
+    </w:lvl>
+    <w:lvl w:ilvl="4" w:tplc="04090003" w:tentative="1">
+      <w:start w:val="1"/>
+      <w:numFmt w:val="bullet"/>
+      <w:lvlText w:val=""/>
+      <w:lvlJc w:val="left"/>
+      <w:pPr>
+        <w:ind w:left="2940" w:hanging="420"/>
+      </w:pPr>
+      <w:rPr>
+        <w:rFonts w:ascii="Wingdings" w:hAnsi="Wingdings" w:hint="default"/>
+      </w:rPr>
+    </w:lvl>
+    <w:lvl w:ilvl="5" w:tplc="04090005" w:tentative="1">
+      <w:start w:val="1"/>
+      <w:numFmt w:val="bullet"/>
+      <w:lvlText w:val=""/>
+      <w:lvlJc w:val="left"/>
+      <w:pPr>
+        <w:ind w:left="3360" w:hanging="420"/>
+      </w:pPr>
+      <w:rPr>
+        <w:rFonts w:ascii="Wingdings" w:hAnsi="Wingdings" w:hint="default"/>
+      </w:rPr>
+    </w:lvl>
+    <w:lvl w:ilvl="6" w:tplc="04090001" w:tentative="1">
+      <w:start w:val="1"/>
+      <w:numFmt w:val="bullet"/>
+      <w:lvlText w:val=""/>
+      <w:lvlJc w:val="left"/>
+      <w:pPr>
+        <w:ind w:left="3780" w:hanging="420"/>
+      </w:pPr>
+      <w:rPr>
+        <w:rFonts w:ascii="Wingdings" w:hAnsi="Wingdings" w:hint="default"/>
+      </w:rPr>
+    </w:lvl>
+    <w:lvl w:ilvl="7" w:tplc="04090003" w:tentative="1">
+      <w:start w:val="1"/>
+      <w:numFmt w:val="bullet"/>
+      <w:lvlText w:val=""/>
+      <w:lvlJc w:val="left"/>
+      <w:pPr>
+        <w:ind w:left="4200" w:hanging="420"/>
+      </w:pPr>
+      <w:rPr>
+        <w:rFonts w:ascii="Wingdings" w:hAnsi="Wingdings" w:hint="default"/>
+      </w:rPr>
+    </w:lvl>
+    <w:lvl w:ilvl="8" w:tplc="04090005" w:tentative="1">
+      <w:start w:val="1"/>
+      <w:numFmt w:val="bullet"/>
+      <w:lvlText w:val=""/>
+      <w:lvlJc w:val="left"/>
+      <w:pPr>
+        <w:ind w:left="4620" w:hanging="420"/>
+      </w:pPr>
+      <w:rPr>
+        <w:rFonts w:ascii="Wingdings" w:hAnsi="Wingdings" w:hint="default"/>
+      </w:rPr>
+    </w:lvl>
+  </w:abstractNum>
+  <w:abstractNum w:abstractNumId="8" w15:restartNumberingAfterBreak="0">
     <w:nsid w:val="404E2F49"/>
     <w:multiLevelType w:val="hybridMultilevel"/>
     <w:tmpl w:val="218A00F6"/>
@@ -3173,7 +3798,7 @@
       </w:pPr>
     </w:lvl>
   </w:abstractNum>
-  <w:abstractNum w:abstractNumId="7" w15:restartNumberingAfterBreak="0">
+  <w:abstractNum w:abstractNumId="9" w15:restartNumberingAfterBreak="0">
     <w:nsid w:val="484E12A8"/>
     <w:multiLevelType w:val="hybridMultilevel"/>
     <w:tmpl w:val="E0D4D088"/>
@@ -3286,7 +3911,7 @@
       </w:rPr>
     </w:lvl>
   </w:abstractNum>
-  <w:abstractNum w:abstractNumId="8" w15:restartNumberingAfterBreak="0">
+  <w:abstractNum w:abstractNumId="10" w15:restartNumberingAfterBreak="0">
     <w:nsid w:val="48ED6F7F"/>
     <w:multiLevelType w:val="hybridMultilevel"/>
     <w:tmpl w:val="6654FC46"/>
@@ -3399,7 +4024,7 @@
       </w:rPr>
     </w:lvl>
   </w:abstractNum>
-  <w:abstractNum w:abstractNumId="9" w15:restartNumberingAfterBreak="0">
+  <w:abstractNum w:abstractNumId="11" w15:restartNumberingAfterBreak="0">
     <w:nsid w:val="4EA43362"/>
     <w:multiLevelType w:val="hybridMultilevel"/>
     <w:tmpl w:val="D9BC89E6"/>
@@ -3512,7 +4137,7 @@
       </w:rPr>
     </w:lvl>
   </w:abstractNum>
-  <w:abstractNum w:abstractNumId="10" w15:restartNumberingAfterBreak="0">
+  <w:abstractNum w:abstractNumId="12" w15:restartNumberingAfterBreak="0">
     <w:nsid w:val="64863E52"/>
     <w:multiLevelType w:val="hybridMultilevel"/>
     <w:tmpl w:val="0680AA72"/>
@@ -3625,7 +4250,7 @@
       </w:rPr>
     </w:lvl>
   </w:abstractNum>
-  <w:abstractNum w:abstractNumId="11" w15:restartNumberingAfterBreak="0">
+  <w:abstractNum w:abstractNumId="13" w15:restartNumberingAfterBreak="0">
     <w:nsid w:val="6D552843"/>
     <w:multiLevelType w:val="hybridMultilevel"/>
     <w:tmpl w:val="9DCAC79E"/>
@@ -3738,10 +4363,123 @@
       </w:rPr>
     </w:lvl>
   </w:abstractNum>
-  <w:abstractNum w:abstractNumId="12" w15:restartNumberingAfterBreak="0">
+  <w:abstractNum w:abstractNumId="14" w15:restartNumberingAfterBreak="0">
+    <w:nsid w:val="7CDC4912"/>
+    <w:multiLevelType w:val="hybridMultilevel"/>
+    <w:tmpl w:val="1D28ECA0"/>
+    <w:lvl w:ilvl="0" w:tplc="78B8AC76">
+      <w:start w:val="1"/>
+      <w:numFmt w:val="bullet"/>
+      <w:lvlText w:val=""/>
+      <w:lvlJc w:val="left"/>
+      <w:pPr>
+        <w:ind w:left="840" w:hanging="420"/>
+      </w:pPr>
+      <w:rPr>
+        <w:rFonts w:ascii="Wingdings" w:hAnsi="Wingdings" w:hint="default"/>
+      </w:rPr>
+    </w:lvl>
+    <w:lvl w:ilvl="1" w:tplc="04090003" w:tentative="1">
+      <w:start w:val="1"/>
+      <w:numFmt w:val="bullet"/>
+      <w:lvlText w:val=""/>
+      <w:lvlJc w:val="left"/>
+      <w:pPr>
+        <w:ind w:left="1260" w:hanging="420"/>
+      </w:pPr>
+      <w:rPr>
+        <w:rFonts w:ascii="Wingdings" w:hAnsi="Wingdings" w:hint="default"/>
+      </w:rPr>
+    </w:lvl>
+    <w:lvl w:ilvl="2" w:tplc="04090005" w:tentative="1">
+      <w:start w:val="1"/>
+      <w:numFmt w:val="bullet"/>
+      <w:lvlText w:val=""/>
+      <w:lvlJc w:val="left"/>
+      <w:pPr>
+        <w:ind w:left="1680" w:hanging="420"/>
+      </w:pPr>
+      <w:rPr>
+        <w:rFonts w:ascii="Wingdings" w:hAnsi="Wingdings" w:hint="default"/>
+      </w:rPr>
+    </w:lvl>
+    <w:lvl w:ilvl="3" w:tplc="04090001" w:tentative="1">
+      <w:start w:val="1"/>
+      <w:numFmt w:val="bullet"/>
+      <w:lvlText w:val=""/>
+      <w:lvlJc w:val="left"/>
+      <w:pPr>
+        <w:ind w:left="2100" w:hanging="420"/>
+      </w:pPr>
+      <w:rPr>
+        <w:rFonts w:ascii="Wingdings" w:hAnsi="Wingdings" w:hint="default"/>
+      </w:rPr>
+    </w:lvl>
+    <w:lvl w:ilvl="4" w:tplc="04090003" w:tentative="1">
+      <w:start w:val="1"/>
+      <w:numFmt w:val="bullet"/>
+      <w:lvlText w:val=""/>
+      <w:lvlJc w:val="left"/>
+      <w:pPr>
+        <w:ind w:left="2520" w:hanging="420"/>
+      </w:pPr>
+      <w:rPr>
+        <w:rFonts w:ascii="Wingdings" w:hAnsi="Wingdings" w:hint="default"/>
+      </w:rPr>
+    </w:lvl>
+    <w:lvl w:ilvl="5" w:tplc="04090005" w:tentative="1">
+      <w:start w:val="1"/>
+      <w:numFmt w:val="bullet"/>
+      <w:lvlText w:val=""/>
+      <w:lvlJc w:val="left"/>
+      <w:pPr>
+        <w:ind w:left="2940" w:hanging="420"/>
+      </w:pPr>
+      <w:rPr>
+        <w:rFonts w:ascii="Wingdings" w:hAnsi="Wingdings" w:hint="default"/>
+      </w:rPr>
+    </w:lvl>
+    <w:lvl w:ilvl="6" w:tplc="04090001" w:tentative="1">
+      <w:start w:val="1"/>
+      <w:numFmt w:val="bullet"/>
+      <w:lvlText w:val=""/>
+      <w:lvlJc w:val="left"/>
+      <w:pPr>
+        <w:ind w:left="3360" w:hanging="420"/>
+      </w:pPr>
+      <w:rPr>
+        <w:rFonts w:ascii="Wingdings" w:hAnsi="Wingdings" w:hint="default"/>
+      </w:rPr>
+    </w:lvl>
+    <w:lvl w:ilvl="7" w:tplc="04090003" w:tentative="1">
+      <w:start w:val="1"/>
+      <w:numFmt w:val="bullet"/>
+      <w:lvlText w:val=""/>
+      <w:lvlJc w:val="left"/>
+      <w:pPr>
+        <w:ind w:left="3780" w:hanging="420"/>
+      </w:pPr>
+      <w:rPr>
+        <w:rFonts w:ascii="Wingdings" w:hAnsi="Wingdings" w:hint="default"/>
+      </w:rPr>
+    </w:lvl>
+    <w:lvl w:ilvl="8" w:tplc="04090005" w:tentative="1">
+      <w:start w:val="1"/>
+      <w:numFmt w:val="bullet"/>
+      <w:lvlText w:val=""/>
+      <w:lvlJc w:val="left"/>
+      <w:pPr>
+        <w:ind w:left="4200" w:hanging="420"/>
+      </w:pPr>
+      <w:rPr>
+        <w:rFonts w:ascii="Wingdings" w:hAnsi="Wingdings" w:hint="default"/>
+      </w:rPr>
+    </w:lvl>
+  </w:abstractNum>
+  <w:abstractNum w:abstractNumId="15" w15:restartNumberingAfterBreak="0">
     <w:nsid w:val="7EFA1B87"/>
     <w:multiLevelType w:val="hybridMultilevel"/>
-    <w:tmpl w:val="9E62B3A4"/>
+    <w:tmpl w:val="EA7E67F4"/>
     <w:lvl w:ilvl="0" w:tplc="78B8AC76">
       <w:start w:val="1"/>
       <w:numFmt w:val="bullet"/>
@@ -3855,16 +4593,16 @@
     <w:abstractNumId w:val="4"/>
   </w:num>
   <w:num w:numId="2">
-    <w:abstractNumId w:val="10"/>
+    <w:abstractNumId w:val="12"/>
   </w:num>
   <w:num w:numId="3">
     <w:abstractNumId w:val="1"/>
   </w:num>
   <w:num w:numId="4">
-    <w:abstractNumId w:val="11"/>
+    <w:abstractNumId w:val="13"/>
   </w:num>
   <w:num w:numId="5">
-    <w:abstractNumId w:val="7"/>
+    <w:abstractNumId w:val="9"/>
   </w:num>
   <w:num w:numId="6">
     <w:abstractNumId w:val="2"/>
@@ -3873,22 +4611,31 @@
     <w:abstractNumId w:val="3"/>
   </w:num>
   <w:num w:numId="8">
-    <w:abstractNumId w:val="9"/>
+    <w:abstractNumId w:val="11"/>
   </w:num>
   <w:num w:numId="9">
     <w:abstractNumId w:val="0"/>
   </w:num>
   <w:num w:numId="10">
+    <w:abstractNumId w:val="6"/>
+  </w:num>
+  <w:num w:numId="11">
+    <w:abstractNumId w:val="8"/>
+  </w:num>
+  <w:num w:numId="12">
+    <w:abstractNumId w:val="15"/>
+  </w:num>
+  <w:num w:numId="13">
+    <w:abstractNumId w:val="10"/>
+  </w:num>
+  <w:num w:numId="14">
     <w:abstractNumId w:val="5"/>
   </w:num>
-  <w:num w:numId="11">
-    <w:abstractNumId w:val="6"/>
+  <w:num w:numId="15">
+    <w:abstractNumId w:val="14"/>
   </w:num>
-  <w:num w:numId="12">
-    <w:abstractNumId w:val="12"/>
-  </w:num>
-  <w:num w:numId="13">
-    <w:abstractNumId w:val="8"/>
+  <w:num w:numId="16">
+    <w:abstractNumId w:val="7"/>
   </w:num>
 </w:numbering>
 </file>
@@ -4401,7 +5148,7 @@
         <a:sysClr val="windowText" lastClr="000000"/>
       </a:dk1>
       <a:lt1>
-        <a:sysClr val="window" lastClr="FFFFFF"/>
+        <a:sysClr val="window" lastClr="CBE9CB"/>
       </a:lt1>
       <a:dk2>
         <a:srgbClr val="44546A"/>

--- a/linuxCommand.docx
+++ b/linuxCommand.docx
@@ -1,6 +1,6 @@
 
 <file path=word/document.xml><?xml version="1.0" encoding="utf-8"?>
-<w:document xmlns:wpc="http://schemas.microsoft.com/office/word/2010/wordprocessingCanvas" xmlns:mc="http://schemas.openxmlformats.org/markup-compatibility/2006" xmlns:o="urn:schemas-microsoft-com:office:office" xmlns:r="http://schemas.openxmlformats.org/officeDocument/2006/relationships" xmlns:m="http://schemas.openxmlformats.org/officeDocument/2006/math" xmlns:v="urn:schemas-microsoft-com:vml" xmlns:wp14="http://schemas.microsoft.com/office/word/2010/wordprocessingDrawing" xmlns:wp="http://schemas.openxmlformats.org/drawingml/2006/wordprocessingDrawing" xmlns:w10="urn:schemas-microsoft-com:office:word" xmlns:w="http://schemas.openxmlformats.org/wordprocessingml/2006/main" xmlns:w14="http://schemas.microsoft.com/office/word/2010/wordml" xmlns:w15="http://schemas.microsoft.com/office/word/2012/wordml" xmlns:wpg="http://schemas.microsoft.com/office/word/2010/wordprocessingGroup" xmlns:wpi="http://schemas.microsoft.com/office/word/2010/wordprocessingInk" xmlns:wne="http://schemas.microsoft.com/office/word/2006/wordml" xmlns:wps="http://schemas.microsoft.com/office/word/2010/wordprocessingShape" mc:Ignorable="w14 w15 wp14">
+<w:document xmlns:wpc="http://schemas.microsoft.com/office/word/2010/wordprocessingCanvas" xmlns:cx="http://schemas.microsoft.com/office/drawing/2014/chartex" xmlns:cx1="http://schemas.microsoft.com/office/drawing/2015/9/8/chartex" xmlns:mc="http://schemas.openxmlformats.org/markup-compatibility/2006" xmlns:o="urn:schemas-microsoft-com:office:office" xmlns:r="http://schemas.openxmlformats.org/officeDocument/2006/relationships" xmlns:m="http://schemas.openxmlformats.org/officeDocument/2006/math" xmlns:v="urn:schemas-microsoft-com:vml" xmlns:wp14="http://schemas.microsoft.com/office/word/2010/wordprocessingDrawing" xmlns:wp="http://schemas.openxmlformats.org/drawingml/2006/wordprocessingDrawing" xmlns:w10="urn:schemas-microsoft-com:office:word" xmlns:w="http://schemas.openxmlformats.org/wordprocessingml/2006/main" xmlns:w14="http://schemas.microsoft.com/office/word/2010/wordml" xmlns:w15="http://schemas.microsoft.com/office/word/2012/wordml" xmlns:w16se="http://schemas.microsoft.com/office/word/2015/wordml/symex" xmlns:wpg="http://schemas.microsoft.com/office/word/2010/wordprocessingGroup" xmlns:wpi="http://schemas.microsoft.com/office/word/2010/wordprocessingInk" xmlns:wne="http://schemas.microsoft.com/office/word/2006/wordml" xmlns:wps="http://schemas.microsoft.com/office/word/2010/wordprocessingShape" mc:Ignorable="w14 w15 w16se wp14">
   <w:body>
     <w:p>
       <w:pPr>
@@ -42,7 +42,7 @@
     </w:p>
     <w:p>
       <w:pPr>
-        <w:pStyle w:val="a5"/>
+        <w:pStyle w:val="a7"/>
         <w:numPr>
           <w:ilvl w:val="0"/>
           <w:numId w:val="1"/>
@@ -81,7 +81,7 @@
     </w:p>
     <w:p>
       <w:pPr>
-        <w:pStyle w:val="a5"/>
+        <w:pStyle w:val="a7"/>
         <w:numPr>
           <w:ilvl w:val="0"/>
           <w:numId w:val="6"/>
@@ -179,7 +179,7 @@
     </w:p>
     <w:p>
       <w:pPr>
-        <w:pStyle w:val="a5"/>
+        <w:pStyle w:val="a7"/>
         <w:numPr>
           <w:ilvl w:val="0"/>
           <w:numId w:val="6"/>
@@ -277,7 +277,7 @@
     </w:p>
     <w:p>
       <w:pPr>
-        <w:pStyle w:val="a5"/>
+        <w:pStyle w:val="a7"/>
         <w:numPr>
           <w:ilvl w:val="0"/>
           <w:numId w:val="6"/>
@@ -375,7 +375,7 @@
     </w:p>
     <w:p>
       <w:pPr>
-        <w:pStyle w:val="a5"/>
+        <w:pStyle w:val="a7"/>
         <w:numPr>
           <w:ilvl w:val="0"/>
           <w:numId w:val="6"/>
@@ -438,7 +438,7 @@
     </w:p>
     <w:p>
       <w:pPr>
-        <w:pStyle w:val="a5"/>
+        <w:pStyle w:val="a7"/>
         <w:numPr>
           <w:ilvl w:val="0"/>
           <w:numId w:val="6"/>
@@ -522,7 +522,7 @@
     </w:p>
     <w:p>
       <w:pPr>
-        <w:pStyle w:val="a5"/>
+        <w:pStyle w:val="a7"/>
         <w:numPr>
           <w:ilvl w:val="0"/>
           <w:numId w:val="6"/>
@@ -571,7 +571,7 @@
     </w:p>
     <w:p>
       <w:pPr>
-        <w:pStyle w:val="a5"/>
+        <w:pStyle w:val="a7"/>
         <w:numPr>
           <w:ilvl w:val="0"/>
           <w:numId w:val="6"/>
@@ -626,7 +626,7 @@
     </w:p>
     <w:p>
       <w:pPr>
-        <w:pStyle w:val="a5"/>
+        <w:pStyle w:val="a7"/>
         <w:numPr>
           <w:ilvl w:val="0"/>
           <w:numId w:val="6"/>
@@ -753,7 +753,7 @@
     </w:p>
     <w:p>
       <w:pPr>
-        <w:pStyle w:val="a5"/>
+        <w:pStyle w:val="a7"/>
         <w:numPr>
           <w:ilvl w:val="0"/>
           <w:numId w:val="1"/>
@@ -792,7 +792,7 @@
     </w:p>
     <w:p>
       <w:pPr>
-        <w:pStyle w:val="a5"/>
+        <w:pStyle w:val="a7"/>
         <w:numPr>
           <w:ilvl w:val="0"/>
           <w:numId w:val="1"/>
@@ -863,7 +863,7 @@
     </w:p>
     <w:p>
       <w:pPr>
-        <w:pStyle w:val="a5"/>
+        <w:pStyle w:val="a7"/>
         <w:numPr>
           <w:ilvl w:val="0"/>
           <w:numId w:val="1"/>
@@ -974,7 +974,7 @@
     </w:p>
     <w:p>
       <w:pPr>
-        <w:pStyle w:val="a5"/>
+        <w:pStyle w:val="a7"/>
         <w:numPr>
           <w:ilvl w:val="0"/>
           <w:numId w:val="1"/>
@@ -1085,7 +1085,7 @@
     </w:p>
     <w:p>
       <w:pPr>
-        <w:pStyle w:val="a5"/>
+        <w:pStyle w:val="a7"/>
         <w:numPr>
           <w:ilvl w:val="0"/>
           <w:numId w:val="1"/>
@@ -1190,7 +1190,7 @@
     </w:p>
     <w:p>
       <w:pPr>
-        <w:pStyle w:val="a5"/>
+        <w:pStyle w:val="a7"/>
         <w:numPr>
           <w:ilvl w:val="0"/>
           <w:numId w:val="1"/>
@@ -1263,7 +1263,7 @@
     </w:p>
     <w:p>
       <w:pPr>
-        <w:pStyle w:val="a5"/>
+        <w:pStyle w:val="a7"/>
         <w:numPr>
           <w:ilvl w:val="0"/>
           <w:numId w:val="1"/>
@@ -1321,7 +1321,7 @@
     </w:p>
     <w:p>
       <w:pPr>
-        <w:pStyle w:val="a5"/>
+        <w:pStyle w:val="a7"/>
         <w:numPr>
           <w:ilvl w:val="0"/>
           <w:numId w:val="11"/>
@@ -1417,7 +1417,7 @@
     </w:p>
     <w:p>
       <w:pPr>
-        <w:pStyle w:val="a5"/>
+        <w:pStyle w:val="a7"/>
         <w:numPr>
           <w:ilvl w:val="0"/>
           <w:numId w:val="12"/>
@@ -1563,7 +1563,7 @@
     </w:p>
     <w:p>
       <w:pPr>
-        <w:pStyle w:val="a5"/>
+        <w:pStyle w:val="a7"/>
         <w:numPr>
           <w:ilvl w:val="0"/>
           <w:numId w:val="12"/>
@@ -1682,7 +1682,7 @@
     </w:p>
     <w:p>
       <w:pPr>
-        <w:pStyle w:val="a5"/>
+        <w:pStyle w:val="a7"/>
         <w:numPr>
           <w:ilvl w:val="0"/>
           <w:numId w:val="12"/>
@@ -1777,7 +1777,7 @@
     <w:bookmarkEnd w:id="2"/>
     <w:p>
       <w:pPr>
-        <w:pStyle w:val="a5"/>
+        <w:pStyle w:val="a7"/>
         <w:numPr>
           <w:ilvl w:val="0"/>
           <w:numId w:val="11"/>
@@ -1881,7 +1881,7 @@
     </w:p>
     <w:p>
       <w:pPr>
-        <w:pStyle w:val="a5"/>
+        <w:pStyle w:val="a7"/>
         <w:numPr>
           <w:ilvl w:val="0"/>
           <w:numId w:val="13"/>
@@ -1916,7 +1916,7 @@
     </w:p>
     <w:p>
       <w:pPr>
-        <w:pStyle w:val="a5"/>
+        <w:pStyle w:val="a7"/>
         <w:numPr>
           <w:ilvl w:val="0"/>
           <w:numId w:val="13"/>
@@ -1958,7 +1958,7 @@
     </w:p>
     <w:p>
       <w:pPr>
-        <w:pStyle w:val="a5"/>
+        <w:pStyle w:val="a7"/>
         <w:numPr>
           <w:ilvl w:val="0"/>
           <w:numId w:val="12"/>
@@ -2037,7 +2037,7 @@
     </w:p>
     <w:p>
       <w:pPr>
-        <w:pStyle w:val="a5"/>
+        <w:pStyle w:val="a7"/>
         <w:ind w:left="1260" w:firstLineChars="0" w:firstLine="0"/>
         <w:rPr>
           <w:rFonts w:ascii="微软雅黑" w:eastAsia="微软雅黑" w:hAnsi="微软雅黑"/>
@@ -2047,7 +2047,7 @@
     </w:p>
     <w:p>
       <w:pPr>
-        <w:pStyle w:val="a5"/>
+        <w:pStyle w:val="a7"/>
         <w:numPr>
           <w:ilvl w:val="0"/>
           <w:numId w:val="1"/>
@@ -2070,7 +2070,7 @@
     </w:p>
     <w:p>
       <w:pPr>
-        <w:pStyle w:val="a5"/>
+        <w:pStyle w:val="a7"/>
         <w:numPr>
           <w:ilvl w:val="0"/>
           <w:numId w:val="4"/>
@@ -2126,7 +2126,7 @@
     </w:p>
     <w:p>
       <w:pPr>
-        <w:pStyle w:val="a5"/>
+        <w:pStyle w:val="a7"/>
         <w:numPr>
           <w:ilvl w:val="0"/>
           <w:numId w:val="4"/>
@@ -2168,7 +2168,7 @@
     </w:p>
     <w:p>
       <w:pPr>
-        <w:pStyle w:val="a5"/>
+        <w:pStyle w:val="a7"/>
         <w:numPr>
           <w:ilvl w:val="0"/>
           <w:numId w:val="4"/>
@@ -2238,7 +2238,7 @@
     </w:p>
     <w:p>
       <w:pPr>
-        <w:pStyle w:val="a5"/>
+        <w:pStyle w:val="a7"/>
         <w:numPr>
           <w:ilvl w:val="0"/>
           <w:numId w:val="1"/>
@@ -2277,7 +2277,7 @@
     </w:p>
     <w:p>
       <w:pPr>
-        <w:pStyle w:val="a5"/>
+        <w:pStyle w:val="a7"/>
         <w:numPr>
           <w:ilvl w:val="0"/>
           <w:numId w:val="7"/>
@@ -2347,7 +2347,7 @@
     </w:p>
     <w:p>
       <w:pPr>
-        <w:pStyle w:val="a5"/>
+        <w:pStyle w:val="a7"/>
         <w:numPr>
           <w:ilvl w:val="0"/>
           <w:numId w:val="7"/>
@@ -2424,7 +2424,7 @@
     </w:p>
     <w:p>
       <w:pPr>
-        <w:pStyle w:val="a5"/>
+        <w:pStyle w:val="a7"/>
         <w:numPr>
           <w:ilvl w:val="0"/>
           <w:numId w:val="1"/>
@@ -2466,7 +2466,7 @@
     </w:p>
     <w:p>
       <w:pPr>
-        <w:pStyle w:val="a5"/>
+        <w:pStyle w:val="a7"/>
         <w:numPr>
           <w:ilvl w:val="0"/>
           <w:numId w:val="12"/>
@@ -2494,7 +2494,7 @@
     </w:p>
     <w:p>
       <w:pPr>
-        <w:pStyle w:val="a5"/>
+        <w:pStyle w:val="a7"/>
         <w:numPr>
           <w:ilvl w:val="0"/>
           <w:numId w:val="12"/>
@@ -2571,7 +2571,7 @@
     </w:p>
     <w:p>
       <w:pPr>
-        <w:pStyle w:val="a5"/>
+        <w:pStyle w:val="a7"/>
         <w:numPr>
           <w:ilvl w:val="0"/>
           <w:numId w:val="12"/>
@@ -2620,7 +2620,7 @@
     </w:p>
     <w:p>
       <w:pPr>
-        <w:pStyle w:val="a5"/>
+        <w:pStyle w:val="a7"/>
         <w:numPr>
           <w:ilvl w:val="0"/>
           <w:numId w:val="12"/>
@@ -2641,7 +2641,7 @@
     </w:p>
     <w:p>
       <w:pPr>
-        <w:pStyle w:val="a5"/>
+        <w:pStyle w:val="a7"/>
         <w:numPr>
           <w:ilvl w:val="0"/>
           <w:numId w:val="1"/>
@@ -2690,7 +2690,7 @@
     </w:p>
     <w:p>
       <w:pPr>
-        <w:pStyle w:val="a5"/>
+        <w:pStyle w:val="a7"/>
         <w:numPr>
           <w:ilvl w:val="0"/>
           <w:numId w:val="16"/>
@@ -2725,7 +2725,7 @@
     </w:p>
     <w:p>
       <w:pPr>
-        <w:pStyle w:val="a5"/>
+        <w:pStyle w:val="a7"/>
         <w:numPr>
           <w:ilvl w:val="0"/>
           <w:numId w:val="16"/>
@@ -2767,7 +2767,7 @@
     </w:p>
     <w:p>
       <w:pPr>
-        <w:pStyle w:val="a5"/>
+        <w:pStyle w:val="a7"/>
         <w:numPr>
           <w:ilvl w:val="0"/>
           <w:numId w:val="16"/>
@@ -2795,7 +2795,7 @@
     </w:p>
     <w:p>
       <w:pPr>
-        <w:pStyle w:val="a5"/>
+        <w:pStyle w:val="a7"/>
         <w:numPr>
           <w:ilvl w:val="0"/>
           <w:numId w:val="16"/>
@@ -2837,11 +2837,38 @@
     </w:p>
     <w:p>
       <w:pPr>
-        <w:rPr>
-          <w:rFonts w:ascii="微软雅黑" w:eastAsia="微软雅黑" w:hAnsi="微软雅黑" w:hint="eastAsia"/>
-          <w:szCs w:val="21"/>
-        </w:rPr>
-      </w:pPr>
+        <w:pStyle w:val="a7"/>
+        <w:numPr>
+          <w:ilvl w:val="0"/>
+          <w:numId w:val="1"/>
+        </w:numPr>
+        <w:ind w:firstLineChars="0"/>
+        <w:rPr>
+          <w:rFonts w:ascii="微软雅黑" w:eastAsia="微软雅黑" w:hAnsi="微软雅黑"/>
+          <w:szCs w:val="21"/>
+        </w:rPr>
+      </w:pPr>
+      <w:r>
+        <w:rPr>
+          <w:rFonts w:ascii="微软雅黑" w:eastAsia="微软雅黑" w:hAnsi="微软雅黑"/>
+          <w:szCs w:val="21"/>
+        </w:rPr>
+        <w:t xml:space="preserve">grep : </w:t>
+      </w:r>
+      <w:r>
+        <w:rPr>
+          <w:rFonts w:ascii="微软雅黑" w:eastAsia="微软雅黑" w:hAnsi="微软雅黑" w:hint="eastAsia"/>
+          <w:szCs w:val="21"/>
+        </w:rPr>
+        <w:t>查看</w:t>
+      </w:r>
+      <w:r>
+        <w:rPr>
+          <w:rFonts w:ascii="微软雅黑" w:eastAsia="微软雅黑" w:hAnsi="微软雅黑"/>
+          <w:szCs w:val="21"/>
+        </w:rPr>
+        <w:t>进程和属性</w:t>
+      </w:r>
       <w:bookmarkStart w:id="3" w:name="_GoBack"/>
       <w:bookmarkEnd w:id="3"/>
     </w:p>
@@ -2874,7 +2901,7 @@
 </file>
 
 <file path=word/endnotes.xml><?xml version="1.0" encoding="utf-8"?>
-<w:endnotes xmlns:wpc="http://schemas.microsoft.com/office/word/2010/wordprocessingCanvas" xmlns:mc="http://schemas.openxmlformats.org/markup-compatibility/2006" xmlns:o="urn:schemas-microsoft-com:office:office" xmlns:r="http://schemas.openxmlformats.org/officeDocument/2006/relationships" xmlns:m="http://schemas.openxmlformats.org/officeDocument/2006/math" xmlns:v="urn:schemas-microsoft-com:vml" xmlns:wp14="http://schemas.microsoft.com/office/word/2010/wordprocessingDrawing" xmlns:wp="http://schemas.openxmlformats.org/drawingml/2006/wordprocessingDrawing" xmlns:w10="urn:schemas-microsoft-com:office:word" xmlns:w="http://schemas.openxmlformats.org/wordprocessingml/2006/main" xmlns:w14="http://schemas.microsoft.com/office/word/2010/wordml" xmlns:w15="http://schemas.microsoft.com/office/word/2012/wordml" xmlns:wpg="http://schemas.microsoft.com/office/word/2010/wordprocessingGroup" xmlns:wpi="http://schemas.microsoft.com/office/word/2010/wordprocessingInk" xmlns:wne="http://schemas.microsoft.com/office/word/2006/wordml" xmlns:wps="http://schemas.microsoft.com/office/word/2010/wordprocessingShape" mc:Ignorable="w14 w15 wp14">
+<w:endnotes xmlns:wpc="http://schemas.microsoft.com/office/word/2010/wordprocessingCanvas" xmlns:cx="http://schemas.microsoft.com/office/drawing/2014/chartex" xmlns:cx1="http://schemas.microsoft.com/office/drawing/2015/9/8/chartex" xmlns:mc="http://schemas.openxmlformats.org/markup-compatibility/2006" xmlns:o="urn:schemas-microsoft-com:office:office" xmlns:r="http://schemas.openxmlformats.org/officeDocument/2006/relationships" xmlns:m="http://schemas.openxmlformats.org/officeDocument/2006/math" xmlns:v="urn:schemas-microsoft-com:vml" xmlns:wp14="http://schemas.microsoft.com/office/word/2010/wordprocessingDrawing" xmlns:wp="http://schemas.openxmlformats.org/drawingml/2006/wordprocessingDrawing" xmlns:w10="urn:schemas-microsoft-com:office:word" xmlns:w="http://schemas.openxmlformats.org/wordprocessingml/2006/main" xmlns:w14="http://schemas.microsoft.com/office/word/2010/wordml" xmlns:w15="http://schemas.microsoft.com/office/word/2012/wordml" xmlns:w16se="http://schemas.microsoft.com/office/word/2015/wordml/symex" xmlns:wpg="http://schemas.microsoft.com/office/word/2010/wordprocessingGroup" xmlns:wpi="http://schemas.microsoft.com/office/word/2010/wordprocessingInk" xmlns:wne="http://schemas.microsoft.com/office/word/2006/wordml" xmlns:wps="http://schemas.microsoft.com/office/word/2010/wordprocessingShape" mc:Ignorable="w14 w15 w16se wp14">
   <w:endnote w:type="separator" w:id="-1">
     <w:p>
       <w:r>
@@ -2893,7 +2920,7 @@
 </file>
 
 <file path=word/footnotes.xml><?xml version="1.0" encoding="utf-8"?>
-<w:footnotes xmlns:wpc="http://schemas.microsoft.com/office/word/2010/wordprocessingCanvas" xmlns:mc="http://schemas.openxmlformats.org/markup-compatibility/2006" xmlns:o="urn:schemas-microsoft-com:office:office" xmlns:r="http://schemas.openxmlformats.org/officeDocument/2006/relationships" xmlns:m="http://schemas.openxmlformats.org/officeDocument/2006/math" xmlns:v="urn:schemas-microsoft-com:vml" xmlns:wp14="http://schemas.microsoft.com/office/word/2010/wordprocessingDrawing" xmlns:wp="http://schemas.openxmlformats.org/drawingml/2006/wordprocessingDrawing" xmlns:w10="urn:schemas-microsoft-com:office:word" xmlns:w="http://schemas.openxmlformats.org/wordprocessingml/2006/main" xmlns:w14="http://schemas.microsoft.com/office/word/2010/wordml" xmlns:w15="http://schemas.microsoft.com/office/word/2012/wordml" xmlns:wpg="http://schemas.microsoft.com/office/word/2010/wordprocessingGroup" xmlns:wpi="http://schemas.microsoft.com/office/word/2010/wordprocessingInk" xmlns:wne="http://schemas.microsoft.com/office/word/2006/wordml" xmlns:wps="http://schemas.microsoft.com/office/word/2010/wordprocessingShape" mc:Ignorable="w14 w15 wp14">
+<w:footnotes xmlns:wpc="http://schemas.microsoft.com/office/word/2010/wordprocessingCanvas" xmlns:cx="http://schemas.microsoft.com/office/drawing/2014/chartex" xmlns:cx1="http://schemas.microsoft.com/office/drawing/2015/9/8/chartex" xmlns:mc="http://schemas.openxmlformats.org/markup-compatibility/2006" xmlns:o="urn:schemas-microsoft-com:office:office" xmlns:r="http://schemas.openxmlformats.org/officeDocument/2006/relationships" xmlns:m="http://schemas.openxmlformats.org/officeDocument/2006/math" xmlns:v="urn:schemas-microsoft-com:vml" xmlns:wp14="http://schemas.microsoft.com/office/word/2010/wordprocessingDrawing" xmlns:wp="http://schemas.openxmlformats.org/drawingml/2006/wordprocessingDrawing" xmlns:w10="urn:schemas-microsoft-com:office:word" xmlns:w="http://schemas.openxmlformats.org/wordprocessingml/2006/main" xmlns:w14="http://schemas.microsoft.com/office/word/2010/wordml" xmlns:w15="http://schemas.microsoft.com/office/word/2012/wordml" xmlns:w16se="http://schemas.microsoft.com/office/word/2015/wordml/symex" xmlns:wpg="http://schemas.microsoft.com/office/word/2010/wordprocessingGroup" xmlns:wpi="http://schemas.microsoft.com/office/word/2010/wordprocessingInk" xmlns:wne="http://schemas.microsoft.com/office/word/2006/wordml" xmlns:wps="http://schemas.microsoft.com/office/word/2010/wordprocessingShape" mc:Ignorable="w14 w15 w16se wp14">
   <w:footnote w:type="separator" w:id="-1">
     <w:p>
       <w:r>
@@ -2912,7 +2939,7 @@
 </file>
 
 <file path=word/numbering.xml><?xml version="1.0" encoding="utf-8"?>
-<w:numbering xmlns:wpc="http://schemas.microsoft.com/office/word/2010/wordprocessingCanvas" xmlns:mc="http://schemas.openxmlformats.org/markup-compatibility/2006" xmlns:o="urn:schemas-microsoft-com:office:office" xmlns:r="http://schemas.openxmlformats.org/officeDocument/2006/relationships" xmlns:m="http://schemas.openxmlformats.org/officeDocument/2006/math" xmlns:v="urn:schemas-microsoft-com:vml" xmlns:wp14="http://schemas.microsoft.com/office/word/2010/wordprocessingDrawing" xmlns:wp="http://schemas.openxmlformats.org/drawingml/2006/wordprocessingDrawing" xmlns:w10="urn:schemas-microsoft-com:office:word" xmlns:w="http://schemas.openxmlformats.org/wordprocessingml/2006/main" xmlns:w14="http://schemas.microsoft.com/office/word/2010/wordml" xmlns:w15="http://schemas.microsoft.com/office/word/2012/wordml" xmlns:wpg="http://schemas.microsoft.com/office/word/2010/wordprocessingGroup" xmlns:wpi="http://schemas.microsoft.com/office/word/2010/wordprocessingInk" xmlns:wne="http://schemas.microsoft.com/office/word/2006/wordml" xmlns:wps="http://schemas.microsoft.com/office/word/2010/wordprocessingShape" mc:Ignorable="w14 w15 wp14">
+<w:numbering xmlns:wpc="http://schemas.microsoft.com/office/word/2010/wordprocessingCanvas" xmlns:cx="http://schemas.microsoft.com/office/drawing/2014/chartex" xmlns:cx1="http://schemas.microsoft.com/office/drawing/2015/9/8/chartex" xmlns:mc="http://schemas.openxmlformats.org/markup-compatibility/2006" xmlns:o="urn:schemas-microsoft-com:office:office" xmlns:r="http://schemas.openxmlformats.org/officeDocument/2006/relationships" xmlns:m="http://schemas.openxmlformats.org/officeDocument/2006/math" xmlns:v="urn:schemas-microsoft-com:vml" xmlns:wp14="http://schemas.microsoft.com/office/word/2010/wordprocessingDrawing" xmlns:wp="http://schemas.openxmlformats.org/drawingml/2006/wordprocessingDrawing" xmlns:w10="urn:schemas-microsoft-com:office:word" xmlns:w="http://schemas.openxmlformats.org/wordprocessingml/2006/main" xmlns:w14="http://schemas.microsoft.com/office/word/2010/wordml" xmlns:w15="http://schemas.microsoft.com/office/word/2012/wordml" xmlns:w16se="http://schemas.microsoft.com/office/word/2015/wordml/symex" xmlns:wpg="http://schemas.microsoft.com/office/word/2010/wordprocessingGroup" xmlns:wpi="http://schemas.microsoft.com/office/word/2010/wordprocessingInk" xmlns:wne="http://schemas.microsoft.com/office/word/2006/wordml" xmlns:wps="http://schemas.microsoft.com/office/word/2010/wordprocessingShape" mc:Ignorable="w14 w15 w16se wp14">
   <w:abstractNum w:abstractNumId="0" w15:restartNumberingAfterBreak="0">
     <w:nsid w:val="01BC466E"/>
     <w:multiLevelType w:val="hybridMultilevel"/>
@@ -4641,7 +4668,7 @@
 </file>
 
 <file path=word/styles.xml><?xml version="1.0" encoding="utf-8"?>
-<w:styles xmlns:mc="http://schemas.openxmlformats.org/markup-compatibility/2006" xmlns:r="http://schemas.openxmlformats.org/officeDocument/2006/relationships" xmlns:w="http://schemas.openxmlformats.org/wordprocessingml/2006/main" xmlns:w14="http://schemas.microsoft.com/office/word/2010/wordml" xmlns:w15="http://schemas.microsoft.com/office/word/2012/wordml" mc:Ignorable="w14 w15">
+<w:styles xmlns:mc="http://schemas.openxmlformats.org/markup-compatibility/2006" xmlns:r="http://schemas.openxmlformats.org/officeDocument/2006/relationships" xmlns:w="http://schemas.openxmlformats.org/wordprocessingml/2006/main" xmlns:w14="http://schemas.microsoft.com/office/word/2010/wordml" xmlns:w15="http://schemas.microsoft.com/office/word/2012/wordml" xmlns:w16se="http://schemas.microsoft.com/office/word/2015/wordml/symex" mc:Ignorable="w14 w15 w16se">
   <w:docDefaults>
     <w:rPrDefault>
       <w:rPr>
@@ -5065,7 +5092,7 @@
   <w:style w:type="paragraph" w:styleId="a3">
     <w:name w:val="header"/>
     <w:basedOn w:val="a"/>
-    <w:link w:val="Char"/>
+    <w:link w:val="a4"/>
     <w:uiPriority w:val="99"/>
     <w:unhideWhenUsed/>
     <w:rsid w:val="00926359"/>
@@ -5085,8 +5112,8 @@
       <w:szCs w:val="18"/>
     </w:rPr>
   </w:style>
-  <w:style w:type="character" w:customStyle="1" w:styleId="Char">
-    <w:name w:val="页眉 Char"/>
+  <w:style w:type="character" w:customStyle="1" w:styleId="a4">
+    <w:name w:val="页眉 字符"/>
     <w:basedOn w:val="a0"/>
     <w:link w:val="a3"/>
     <w:uiPriority w:val="99"/>
@@ -5096,10 +5123,10 @@
       <w:szCs w:val="18"/>
     </w:rPr>
   </w:style>
-  <w:style w:type="paragraph" w:styleId="a4">
+  <w:style w:type="paragraph" w:styleId="a5">
     <w:name w:val="footer"/>
     <w:basedOn w:val="a"/>
-    <w:link w:val="Char0"/>
+    <w:link w:val="a6"/>
     <w:uiPriority w:val="99"/>
     <w:unhideWhenUsed/>
     <w:rsid w:val="00926359"/>
@@ -5116,10 +5143,10 @@
       <w:szCs w:val="18"/>
     </w:rPr>
   </w:style>
-  <w:style w:type="character" w:customStyle="1" w:styleId="Char0">
-    <w:name w:val="页脚 Char"/>
+  <w:style w:type="character" w:customStyle="1" w:styleId="a6">
+    <w:name w:val="页脚 字符"/>
     <w:basedOn w:val="a0"/>
-    <w:link w:val="a4"/>
+    <w:link w:val="a5"/>
     <w:uiPriority w:val="99"/>
     <w:rsid w:val="00926359"/>
     <w:rPr>
@@ -5127,7 +5154,7 @@
       <w:szCs w:val="18"/>
     </w:rPr>
   </w:style>
-  <w:style w:type="paragraph" w:styleId="a5">
+  <w:style w:type="paragraph" w:styleId="a7">
     <w:name w:val="List Paragraph"/>
     <w:basedOn w:val="a"/>
     <w:uiPriority w:val="34"/>
@@ -5148,7 +5175,7 @@
         <a:sysClr val="windowText" lastClr="000000"/>
       </a:dk1>
       <a:lt1>
-        <a:sysClr val="window" lastClr="CBE9CB"/>
+        <a:sysClr val="window" lastClr="FFFFFF"/>
       </a:lt1>
       <a:dk2>
         <a:srgbClr val="44546A"/>
